--- a/page/eb09/s01/2-page-docx/eb09-s01-0139.docx
+++ b/page/eb09/s01/2-page-docx/eb09-s01-0139.docx
@@ -4,7 +4,7 @@
   <w:body>
     <w:p>
       <w:pPr>
-        <w:pStyle w:val="Style6"/>
+        <w:pStyle w:val="Style7"/>
         <w:keepNext w:val="0"/>
         <w:keepLines w:val="0"/>
         <w:widowControl w:val="0"/>
@@ -16,6 +16,8 @@
       </w:pPr>
       <w:r>
         <w:rPr>
+          <w:rFonts w:ascii="Times New Roman" w:eastAsia="Times New Roman" w:hAnsi="Times New Roman" w:cs="Times New Roman"/>
+          <w:color w:val="000000"/>
           <w:spacing w:val="0"/>
           <w:w w:val="100"/>
           <w:position w:val="0"/>
@@ -27,7 +29,7 @@
     </w:p>
     <w:p>
       <w:pPr>
-        <w:pStyle w:val="Style6"/>
+        <w:pStyle w:val="Style7"/>
         <w:keepNext w:val="0"/>
         <w:keepLines w:val="0"/>
         <w:widowControl w:val="0"/>
@@ -39,6 +41,8 @@
       </w:pPr>
       <w:r>
         <w:rPr>
+          <w:rFonts w:ascii="Times New Roman" w:eastAsia="Times New Roman" w:hAnsi="Times New Roman" w:cs="Times New Roman"/>
+          <w:color w:val="000000"/>
           <w:spacing w:val="0"/>
           <w:w w:val="100"/>
           <w:position w:val="0"/>
@@ -49,8 +53,10 @@
       </w:r>
       <w:r>
         <w:rPr>
-          <w:i/>
-          <w:iCs/>
+          <w:rFonts w:ascii="Times New Roman" w:eastAsia="Times New Roman" w:hAnsi="Times New Roman" w:cs="Times New Roman"/>
+          <w:i/>
+          <w:iCs/>
+          <w:color w:val="000000"/>
           <w:spacing w:val="0"/>
           <w:w w:val="100"/>
           <w:position w:val="0"/>
@@ -63,6 +69,8 @@
       </w:r>
       <w:r>
         <w:rPr>
+          <w:rFonts w:ascii="Times New Roman" w:eastAsia="Times New Roman" w:hAnsi="Times New Roman" w:cs="Times New Roman"/>
+          <w:color w:val="000000"/>
           <w:spacing w:val="0"/>
           <w:w w:val="100"/>
           <w:position w:val="0"/>
@@ -73,8 +81,10 @@
       </w:r>
       <w:r>
         <w:rPr>
-          <w:i/>
-          <w:iCs/>
+          <w:rFonts w:ascii="Times New Roman" w:eastAsia="Times New Roman" w:hAnsi="Times New Roman" w:cs="Times New Roman"/>
+          <w:i/>
+          <w:iCs/>
+          <w:color w:val="000000"/>
           <w:spacing w:val="0"/>
           <w:w w:val="100"/>
           <w:position w:val="0"/>
@@ -85,6 +95,8 @@
       </w:r>
       <w:r>
         <w:rPr>
+          <w:rFonts w:ascii="Times New Roman" w:eastAsia="Times New Roman" w:hAnsi="Times New Roman" w:cs="Times New Roman"/>
+          <w:color w:val="000000"/>
           <w:spacing w:val="0"/>
           <w:w w:val="100"/>
           <w:position w:val="0"/>
@@ -96,7 +108,7 @@
     </w:p>
     <w:p>
       <w:pPr>
-        <w:pStyle w:val="Style2"/>
+        <w:pStyle w:val="Style3"/>
         <w:keepNext w:val="0"/>
         <w:keepLines w:val="0"/>
         <w:widowControl w:val="0"/>
@@ -108,6 +120,8 @@
       </w:pPr>
       <w:r>
         <w:rPr>
+          <w:rFonts w:ascii="Times New Roman" w:eastAsia="Times New Roman" w:hAnsi="Times New Roman" w:cs="Times New Roman"/>
+          <w:color w:val="000000"/>
           <w:spacing w:val="0"/>
           <w:w w:val="100"/>
           <w:position w:val="0"/>
@@ -118,8 +132,10 @@
       </w:r>
       <w:r>
         <w:rPr>
-          <w:i/>
-          <w:iCs/>
+          <w:rFonts w:ascii="Times New Roman" w:eastAsia="Times New Roman" w:hAnsi="Times New Roman" w:cs="Times New Roman"/>
+          <w:i/>
+          <w:iCs/>
+          <w:color w:val="000000"/>
           <w:spacing w:val="0"/>
           <w:w w:val="100"/>
           <w:position w:val="0"/>
@@ -130,6 +146,8 @@
       </w:r>
       <w:r>
         <w:rPr>
+          <w:rFonts w:ascii="Times New Roman" w:eastAsia="Times New Roman" w:hAnsi="Times New Roman" w:cs="Times New Roman"/>
+          <w:color w:val="000000"/>
           <w:spacing w:val="0"/>
           <w:w w:val="100"/>
           <w:position w:val="0"/>
@@ -140,8 +158,10 @@
       </w:r>
       <w:r>
         <w:rPr>
-          <w:i/>
-          <w:iCs/>
+          <w:rFonts w:ascii="Times New Roman" w:eastAsia="Times New Roman" w:hAnsi="Times New Roman" w:cs="Times New Roman"/>
+          <w:i/>
+          <w:iCs/>
+          <w:color w:val="000000"/>
           <w:spacing w:val="0"/>
           <w:w w:val="100"/>
           <w:position w:val="0"/>
@@ -152,6 +172,8 @@
       </w:r>
       <w:r>
         <w:rPr>
+          <w:rFonts w:ascii="Times New Roman" w:eastAsia="Times New Roman" w:hAnsi="Times New Roman" w:cs="Times New Roman"/>
+          <w:color w:val="000000"/>
           <w:spacing w:val="0"/>
           <w:w w:val="100"/>
           <w:position w:val="0"/>
@@ -164,8 +186,10 @@
       </w:r>
       <w:r>
         <w:rPr>
-          <w:i/>
-          <w:iCs/>
+          <w:rFonts w:ascii="Times New Roman" w:eastAsia="Times New Roman" w:hAnsi="Times New Roman" w:cs="Times New Roman"/>
+          <w:i/>
+          <w:iCs/>
+          <w:color w:val="000000"/>
           <w:spacing w:val="0"/>
           <w:w w:val="100"/>
           <w:position w:val="0"/>
@@ -176,6 +200,8 @@
       </w:r>
       <w:r>
         <w:rPr>
+          <w:rFonts w:ascii="Times New Roman" w:eastAsia="Times New Roman" w:hAnsi="Times New Roman" w:cs="Times New Roman"/>
+          <w:color w:val="000000"/>
           <w:spacing w:val="0"/>
           <w:w w:val="100"/>
           <w:position w:val="0"/>
@@ -187,7 +213,7 @@
     </w:p>
     <w:p>
       <w:pPr>
-        <w:pStyle w:val="Style6"/>
+        <w:pStyle w:val="Style7"/>
         <w:keepNext w:val="0"/>
         <w:keepLines w:val="0"/>
         <w:widowControl w:val="0"/>
@@ -199,6 +225,8 @@
       </w:pPr>
       <w:r>
         <w:rPr>
+          <w:rFonts w:ascii="Times New Roman" w:eastAsia="Times New Roman" w:hAnsi="Times New Roman" w:cs="Times New Roman"/>
+          <w:color w:val="000000"/>
           <w:spacing w:val="0"/>
           <w:w w:val="100"/>
           <w:position w:val="0"/>
@@ -209,7 +237,9 @@
       </w:r>
       <w:r>
         <w:rPr>
+          <w:rFonts w:ascii="Times New Roman" w:eastAsia="Times New Roman" w:hAnsi="Times New Roman" w:cs="Times New Roman"/>
           <w:smallCaps/>
+          <w:color w:val="000000"/>
           <w:spacing w:val="0"/>
           <w:w w:val="100"/>
           <w:position w:val="0"/>
@@ -220,6 +250,8 @@
       </w:r>
       <w:r>
         <w:rPr>
+          <w:rFonts w:ascii="Times New Roman" w:eastAsia="Times New Roman" w:hAnsi="Times New Roman" w:cs="Times New Roman"/>
+          <w:color w:val="000000"/>
           <w:spacing w:val="0"/>
           <w:w w:val="100"/>
           <w:position w:val="0"/>
@@ -231,7 +263,7 @@
     </w:p>
     <w:p>
       <w:pPr>
-        <w:pStyle w:val="Style6"/>
+        <w:pStyle w:val="Style7"/>
         <w:keepNext w:val="0"/>
         <w:keepLines w:val="0"/>
         <w:widowControl w:val="0"/>
@@ -243,6 +275,8 @@
       </w:pPr>
       <w:r>
         <w:rPr>
+          <w:rFonts w:ascii="Times New Roman" w:eastAsia="Times New Roman" w:hAnsi="Times New Roman" w:cs="Times New Roman"/>
+          <w:color w:val="000000"/>
           <w:spacing w:val="0"/>
           <w:w w:val="100"/>
           <w:position w:val="0"/>
@@ -253,7 +287,9 @@
       </w:r>
       <w:r>
         <w:rPr>
+          <w:rFonts w:ascii="Times New Roman" w:eastAsia="Times New Roman" w:hAnsi="Times New Roman" w:cs="Times New Roman"/>
           <w:smallCaps/>
+          <w:color w:val="000000"/>
           <w:spacing w:val="0"/>
           <w:w w:val="100"/>
           <w:position w:val="0"/>
@@ -264,6 +300,8 @@
       </w:r>
       <w:r>
         <w:rPr>
+          <w:rFonts w:ascii="Times New Roman" w:eastAsia="Times New Roman" w:hAnsi="Times New Roman" w:cs="Times New Roman"/>
+          <w:color w:val="000000"/>
           <w:spacing w:val="0"/>
           <w:w w:val="100"/>
           <w:position w:val="0"/>
@@ -286,8 +324,10 @@
       </w:r>
       <w:r>
         <w:rPr>
-          <w:i/>
-          <w:iCs/>
+          <w:rFonts w:ascii="Times New Roman" w:eastAsia="Times New Roman" w:hAnsi="Times New Roman" w:cs="Times New Roman"/>
+          <w:i/>
+          <w:iCs/>
+          <w:color w:val="000000"/>
           <w:spacing w:val="0"/>
           <w:w w:val="100"/>
           <w:position w:val="0"/>
@@ -298,6 +338,8 @@
       </w:r>
       <w:r>
         <w:rPr>
+          <w:rFonts w:ascii="Times New Roman" w:eastAsia="Times New Roman" w:hAnsi="Times New Roman" w:cs="Times New Roman"/>
+          <w:color w:val="000000"/>
           <w:spacing w:val="0"/>
           <w:w w:val="100"/>
           <w:position w:val="0"/>
@@ -312,8 +354,10 @@
       </w:r>
       <w:r>
         <w:rPr>
-          <w:i/>
-          <w:iCs/>
+          <w:rFonts w:ascii="Times New Roman" w:eastAsia="Times New Roman" w:hAnsi="Times New Roman" w:cs="Times New Roman"/>
+          <w:i/>
+          <w:iCs/>
+          <w:color w:val="000000"/>
           <w:spacing w:val="0"/>
           <w:w w:val="100"/>
           <w:position w:val="0"/>
@@ -324,6 +368,8 @@
       </w:r>
       <w:r>
         <w:rPr>
+          <w:rFonts w:ascii="Times New Roman" w:eastAsia="Times New Roman" w:hAnsi="Times New Roman" w:cs="Times New Roman"/>
+          <w:color w:val="000000"/>
           <w:spacing w:val="0"/>
           <w:w w:val="100"/>
           <w:position w:val="0"/>
@@ -335,7 +381,7 @@
     </w:p>
     <w:p>
       <w:pPr>
-        <w:pStyle w:val="Style6"/>
+        <w:pStyle w:val="Style7"/>
         <w:keepNext w:val="0"/>
         <w:keepLines w:val="0"/>
         <w:widowControl w:val="0"/>
@@ -347,6 +393,8 @@
       </w:pPr>
       <w:r>
         <w:rPr>
+          <w:rFonts w:ascii="Times New Roman" w:eastAsia="Times New Roman" w:hAnsi="Times New Roman" w:cs="Times New Roman"/>
+          <w:color w:val="000000"/>
           <w:spacing w:val="0"/>
           <w:w w:val="100"/>
           <w:position w:val="0"/>
@@ -358,7 +406,7 @@
     </w:p>
     <w:p>
       <w:pPr>
-        <w:pStyle w:val="Style6"/>
+        <w:pStyle w:val="Style7"/>
         <w:keepNext w:val="0"/>
         <w:keepLines w:val="0"/>
         <w:widowControl w:val="0"/>
@@ -370,6 +418,8 @@
       </w:pPr>
       <w:r>
         <w:rPr>
+          <w:rFonts w:ascii="Times New Roman" w:eastAsia="Times New Roman" w:hAnsi="Times New Roman" w:cs="Times New Roman"/>
+          <w:color w:val="000000"/>
           <w:spacing w:val="0"/>
           <w:w w:val="100"/>
           <w:position w:val="0"/>
@@ -380,6 +430,8 @@
       </w:r>
       <w:r>
         <w:rPr>
+          <w:rFonts w:ascii="Times New Roman" w:eastAsia="Times New Roman" w:hAnsi="Times New Roman" w:cs="Times New Roman"/>
+          <w:color w:val="000000"/>
           <w:spacing w:val="0"/>
           <w:w w:val="100"/>
           <w:position w:val="0"/>
@@ -391,6 +443,8 @@
       </w:r>
       <w:r>
         <w:rPr>
+          <w:rFonts w:ascii="Times New Roman" w:eastAsia="Times New Roman" w:hAnsi="Times New Roman" w:cs="Times New Roman"/>
+          <w:color w:val="000000"/>
           <w:spacing w:val="0"/>
           <w:w w:val="100"/>
           <w:position w:val="0"/>
@@ -401,7 +455,9 @@
       </w:r>
       <w:r>
         <w:rPr>
+          <w:rFonts w:ascii="Times New Roman" w:eastAsia="Times New Roman" w:hAnsi="Times New Roman" w:cs="Times New Roman"/>
           <w:smallCaps/>
+          <w:color w:val="000000"/>
           <w:spacing w:val="0"/>
           <w:w w:val="100"/>
           <w:position w:val="0"/>
@@ -412,6 +468,8 @@
       </w:r>
       <w:r>
         <w:rPr>
+          <w:rFonts w:ascii="Times New Roman" w:eastAsia="Times New Roman" w:hAnsi="Times New Roman" w:cs="Times New Roman"/>
+          <w:color w:val="000000"/>
           <w:spacing w:val="0"/>
           <w:w w:val="100"/>
           <w:position w:val="0"/>
@@ -422,6 +480,8 @@
       </w:r>
       <w:r>
         <w:rPr>
+          <w:rFonts w:ascii="Times New Roman" w:eastAsia="Times New Roman" w:hAnsi="Times New Roman" w:cs="Times New Roman"/>
+          <w:color w:val="000000"/>
           <w:spacing w:val="0"/>
           <w:w w:val="100"/>
           <w:position w:val="0"/>
@@ -432,6 +492,8 @@
       </w:r>
       <w:r>
         <w:rPr>
+          <w:rFonts w:ascii="Times New Roman" w:eastAsia="Times New Roman" w:hAnsi="Times New Roman" w:cs="Times New Roman"/>
+          <w:color w:val="000000"/>
           <w:spacing w:val="0"/>
           <w:w w:val="100"/>
           <w:position w:val="0"/>
@@ -442,8 +504,10 @@
       </w:r>
       <w:r>
         <w:rPr>
-          <w:i/>
-          <w:iCs/>
+          <w:rFonts w:ascii="Times New Roman" w:eastAsia="Times New Roman" w:hAnsi="Times New Roman" w:cs="Times New Roman"/>
+          <w:i/>
+          <w:iCs/>
+          <w:color w:val="000000"/>
           <w:spacing w:val="0"/>
           <w:w w:val="100"/>
           <w:position w:val="0"/>
@@ -454,6 +518,8 @@
       </w:r>
       <w:r>
         <w:rPr>
+          <w:rFonts w:ascii="Times New Roman" w:eastAsia="Times New Roman" w:hAnsi="Times New Roman" w:cs="Times New Roman"/>
+          <w:color w:val="000000"/>
           <w:spacing w:val="0"/>
           <w:w w:val="100"/>
           <w:position w:val="0"/>
@@ -464,8 +530,10 @@
       </w:r>
       <w:r>
         <w:rPr>
-          <w:i/>
-          <w:iCs/>
+          <w:rFonts w:ascii="Times New Roman" w:eastAsia="Times New Roman" w:hAnsi="Times New Roman" w:cs="Times New Roman"/>
+          <w:i/>
+          <w:iCs/>
+          <w:color w:val="000000"/>
           <w:spacing w:val="0"/>
           <w:w w:val="100"/>
           <w:position w:val="0"/>
@@ -476,6 +544,8 @@
       </w:r>
       <w:r>
         <w:rPr>
+          <w:rFonts w:ascii="Times New Roman" w:eastAsia="Times New Roman" w:hAnsi="Times New Roman" w:cs="Times New Roman"/>
+          <w:color w:val="000000"/>
           <w:spacing w:val="0"/>
           <w:w w:val="100"/>
           <w:position w:val="0"/>
@@ -486,6 +556,8 @@
       </w:r>
       <w:r>
         <w:rPr>
+          <w:rFonts w:ascii="Times New Roman" w:eastAsia="Times New Roman" w:hAnsi="Times New Roman" w:cs="Times New Roman"/>
+          <w:color w:val="000000"/>
           <w:spacing w:val="0"/>
           <w:w w:val="100"/>
           <w:position w:val="0"/>
@@ -496,8 +568,10 @@
       </w:r>
       <w:r>
         <w:rPr>
-          <w:i/>
-          <w:iCs/>
+          <w:rFonts w:ascii="Times New Roman" w:eastAsia="Times New Roman" w:hAnsi="Times New Roman" w:cs="Times New Roman"/>
+          <w:i/>
+          <w:iCs/>
+          <w:color w:val="000000"/>
           <w:spacing w:val="0"/>
           <w:w w:val="100"/>
           <w:position w:val="0"/>
@@ -508,6 +582,8 @@
       </w:r>
       <w:r>
         <w:rPr>
+          <w:rFonts w:ascii="Times New Roman" w:eastAsia="Times New Roman" w:hAnsi="Times New Roman" w:cs="Times New Roman"/>
+          <w:color w:val="000000"/>
           <w:spacing w:val="0"/>
           <w:w w:val="100"/>
           <w:position w:val="0"/>
@@ -518,6 +594,8 @@
       </w:r>
       <w:r>
         <w:rPr>
+          <w:rFonts w:ascii="Times New Roman" w:eastAsia="Times New Roman" w:hAnsi="Times New Roman" w:cs="Times New Roman"/>
+          <w:color w:val="000000"/>
           <w:spacing w:val="0"/>
           <w:w w:val="100"/>
           <w:position w:val="0"/>
@@ -528,6 +606,8 @@
       </w:r>
       <w:r>
         <w:rPr>
+          <w:rFonts w:ascii="Times New Roman" w:eastAsia="Times New Roman" w:hAnsi="Times New Roman" w:cs="Times New Roman"/>
+          <w:color w:val="000000"/>
           <w:spacing w:val="0"/>
           <w:w w:val="100"/>
           <w:position w:val="0"/>
@@ -538,6 +618,8 @@
       </w:r>
       <w:r>
         <w:rPr>
+          <w:rFonts w:ascii="Times New Roman" w:eastAsia="Times New Roman" w:hAnsi="Times New Roman" w:cs="Times New Roman"/>
+          <w:color w:val="000000"/>
           <w:spacing w:val="0"/>
           <w:w w:val="100"/>
           <w:position w:val="0"/>
@@ -548,8 +630,10 @@
       </w:r>
       <w:r>
         <w:rPr>
-          <w:i/>
-          <w:iCs/>
+          <w:rFonts w:ascii="Times New Roman" w:eastAsia="Times New Roman" w:hAnsi="Times New Roman" w:cs="Times New Roman"/>
+          <w:i/>
+          <w:iCs/>
+          <w:color w:val="000000"/>
           <w:spacing w:val="0"/>
           <w:w w:val="100"/>
           <w:position w:val="0"/>
@@ -560,6 +644,8 @@
       </w:r>
       <w:r>
         <w:rPr>
+          <w:rFonts w:ascii="Times New Roman" w:eastAsia="Times New Roman" w:hAnsi="Times New Roman" w:cs="Times New Roman"/>
+          <w:color w:val="000000"/>
           <w:spacing w:val="0"/>
           <w:w w:val="100"/>
           <w:position w:val="0"/>
@@ -570,8 +656,10 @@
       </w:r>
       <w:r>
         <w:rPr>
-          <w:i/>
-          <w:iCs/>
+          <w:rFonts w:ascii="Times New Roman" w:eastAsia="Times New Roman" w:hAnsi="Times New Roman" w:cs="Times New Roman"/>
+          <w:i/>
+          <w:iCs/>
+          <w:color w:val="000000"/>
           <w:spacing w:val="0"/>
           <w:w w:val="100"/>
           <w:position w:val="0"/>
@@ -582,6 +670,8 @@
       </w:r>
       <w:r>
         <w:rPr>
+          <w:rFonts w:ascii="Times New Roman" w:eastAsia="Times New Roman" w:hAnsi="Times New Roman" w:cs="Times New Roman"/>
+          <w:color w:val="000000"/>
           <w:spacing w:val="0"/>
           <w:w w:val="100"/>
           <w:position w:val="0"/>
@@ -592,8 +682,10 @@
       </w:r>
       <w:r>
         <w:rPr>
-          <w:i/>
-          <w:iCs/>
+          <w:rFonts w:ascii="Times New Roman" w:eastAsia="Times New Roman" w:hAnsi="Times New Roman" w:cs="Times New Roman"/>
+          <w:i/>
+          <w:iCs/>
+          <w:color w:val="000000"/>
           <w:spacing w:val="0"/>
           <w:w w:val="100"/>
           <w:position w:val="0"/>
@@ -604,6 +696,8 @@
       </w:r>
       <w:r>
         <w:rPr>
+          <w:rFonts w:ascii="Times New Roman" w:eastAsia="Times New Roman" w:hAnsi="Times New Roman" w:cs="Times New Roman"/>
+          <w:color w:val="000000"/>
           <w:spacing w:val="0"/>
           <w:w w:val="100"/>
           <w:position w:val="0"/>
@@ -616,8 +710,10 @@
       </w:r>
       <w:r>
         <w:rPr>
-          <w:i/>
-          <w:iCs/>
+          <w:rFonts w:ascii="Times New Roman" w:eastAsia="Times New Roman" w:hAnsi="Times New Roman" w:cs="Times New Roman"/>
+          <w:i/>
+          <w:iCs/>
+          <w:color w:val="000000"/>
           <w:spacing w:val="0"/>
           <w:w w:val="100"/>
           <w:position w:val="0"/>
@@ -628,6 +724,8 @@
       </w:r>
       <w:r>
         <w:rPr>
+          <w:rFonts w:ascii="Times New Roman" w:eastAsia="Times New Roman" w:hAnsi="Times New Roman" w:cs="Times New Roman"/>
+          <w:color w:val="000000"/>
           <w:spacing w:val="0"/>
           <w:w w:val="100"/>
           <w:position w:val="0"/>
@@ -638,8 +736,10 @@
       </w:r>
       <w:r>
         <w:rPr>
-          <w:i/>
-          <w:iCs/>
+          <w:rFonts w:ascii="Times New Roman" w:eastAsia="Times New Roman" w:hAnsi="Times New Roman" w:cs="Times New Roman"/>
+          <w:i/>
+          <w:iCs/>
+          <w:color w:val="000000"/>
           <w:spacing w:val="0"/>
           <w:w w:val="100"/>
           <w:position w:val="0"/>
@@ -650,6 +750,8 @@
       </w:r>
       <w:r>
         <w:rPr>
+          <w:rFonts w:ascii="Times New Roman" w:eastAsia="Times New Roman" w:hAnsi="Times New Roman" w:cs="Times New Roman"/>
+          <w:color w:val="000000"/>
           <w:spacing w:val="0"/>
           <w:w w:val="100"/>
           <w:position w:val="0"/>
@@ -662,8 +764,10 @@
       </w:r>
       <w:r>
         <w:rPr>
-          <w:i/>
-          <w:iCs/>
+          <w:rFonts w:ascii="Times New Roman" w:eastAsia="Times New Roman" w:hAnsi="Times New Roman" w:cs="Times New Roman"/>
+          <w:i/>
+          <w:iCs/>
+          <w:color w:val="000000"/>
           <w:spacing w:val="0"/>
           <w:w w:val="100"/>
           <w:position w:val="0"/>
@@ -674,6 +778,8 @@
       </w:r>
       <w:r>
         <w:rPr>
+          <w:rFonts w:ascii="Times New Roman" w:eastAsia="Times New Roman" w:hAnsi="Times New Roman" w:cs="Times New Roman"/>
+          <w:color w:val="000000"/>
           <w:spacing w:val="0"/>
           <w:w w:val="100"/>
           <w:position w:val="0"/>
@@ -684,8 +790,10 @@
       </w:r>
       <w:r>
         <w:rPr>
-          <w:i/>
-          <w:iCs/>
+          <w:rFonts w:ascii="Times New Roman" w:eastAsia="Times New Roman" w:hAnsi="Times New Roman" w:cs="Times New Roman"/>
+          <w:i/>
+          <w:iCs/>
+          <w:color w:val="000000"/>
           <w:spacing w:val="0"/>
           <w:w w:val="100"/>
           <w:position w:val="0"/>
@@ -696,6 +804,8 @@
       </w:r>
       <w:r>
         <w:rPr>
+          <w:rFonts w:ascii="Times New Roman" w:eastAsia="Times New Roman" w:hAnsi="Times New Roman" w:cs="Times New Roman"/>
+          <w:color w:val="000000"/>
           <w:spacing w:val="0"/>
           <w:w w:val="100"/>
           <w:position w:val="0"/>
@@ -706,8 +816,10 @@
       </w:r>
       <w:r>
         <w:rPr>
-          <w:i/>
-          <w:iCs/>
+          <w:rFonts w:ascii="Times New Roman" w:eastAsia="Times New Roman" w:hAnsi="Times New Roman" w:cs="Times New Roman"/>
+          <w:i/>
+          <w:iCs/>
+          <w:color w:val="000000"/>
           <w:spacing w:val="0"/>
           <w:w w:val="100"/>
           <w:position w:val="0"/>
@@ -718,6 +830,8 @@
       </w:r>
       <w:r>
         <w:rPr>
+          <w:rFonts w:ascii="Times New Roman" w:eastAsia="Times New Roman" w:hAnsi="Times New Roman" w:cs="Times New Roman"/>
+          <w:color w:val="000000"/>
           <w:spacing w:val="0"/>
           <w:w w:val="100"/>
           <w:position w:val="0"/>
@@ -728,7 +842,9 @@
       </w:r>
       <w:r>
         <w:rPr>
+          <w:rFonts w:ascii="Times New Roman" w:eastAsia="Times New Roman" w:hAnsi="Times New Roman" w:cs="Times New Roman"/>
           <w:smallCaps/>
+          <w:color w:val="000000"/>
           <w:spacing w:val="0"/>
           <w:w w:val="100"/>
           <w:position w:val="0"/>
@@ -739,6 +855,8 @@
       </w:r>
       <w:r>
         <w:rPr>
+          <w:rFonts w:ascii="Times New Roman" w:eastAsia="Times New Roman" w:hAnsi="Times New Roman" w:cs="Times New Roman"/>
+          <w:color w:val="000000"/>
           <w:spacing w:val="0"/>
           <w:w w:val="100"/>
           <w:position w:val="0"/>
@@ -749,6 +867,8 @@
       </w:r>
       <w:r>
         <w:rPr>
+          <w:rFonts w:ascii="Times New Roman" w:eastAsia="Times New Roman" w:hAnsi="Times New Roman" w:cs="Times New Roman"/>
+          <w:color w:val="000000"/>
           <w:spacing w:val="0"/>
           <w:w w:val="100"/>
           <w:position w:val="0"/>
@@ -760,6 +880,8 @@
       </w:r>
       <w:r>
         <w:rPr>
+          <w:rFonts w:ascii="Times New Roman" w:eastAsia="Times New Roman" w:hAnsi="Times New Roman" w:cs="Times New Roman"/>
+          <w:color w:val="000000"/>
           <w:spacing w:val="0"/>
           <w:w w:val="100"/>
           <w:position w:val="0"/>
@@ -770,8 +892,10 @@
       </w:r>
       <w:r>
         <w:rPr>
-          <w:i/>
-          <w:iCs/>
+          <w:rFonts w:ascii="Times New Roman" w:eastAsia="Times New Roman" w:hAnsi="Times New Roman" w:cs="Times New Roman"/>
+          <w:i/>
+          <w:iCs/>
+          <w:color w:val="000000"/>
           <w:spacing w:val="0"/>
           <w:w w:val="100"/>
           <w:position w:val="0"/>
@@ -782,6 +906,8 @@
       </w:r>
       <w:r>
         <w:rPr>
+          <w:rFonts w:ascii="Times New Roman" w:eastAsia="Times New Roman" w:hAnsi="Times New Roman" w:cs="Times New Roman"/>
+          <w:color w:val="000000"/>
           <w:spacing w:val="0"/>
           <w:w w:val="100"/>
           <w:position w:val="0"/>
@@ -792,8 +918,10 @@
       </w:r>
       <w:r>
         <w:rPr>
-          <w:i/>
-          <w:iCs/>
+          <w:rFonts w:ascii="Times New Roman" w:eastAsia="Times New Roman" w:hAnsi="Times New Roman" w:cs="Times New Roman"/>
+          <w:i/>
+          <w:iCs/>
+          <w:color w:val="000000"/>
           <w:spacing w:val="0"/>
           <w:w w:val="100"/>
           <w:position w:val="0"/>
@@ -804,6 +932,8 @@
       </w:r>
       <w:r>
         <w:rPr>
+          <w:rFonts w:ascii="Times New Roman" w:eastAsia="Times New Roman" w:hAnsi="Times New Roman" w:cs="Times New Roman"/>
+          <w:color w:val="000000"/>
           <w:spacing w:val="0"/>
           <w:w w:val="100"/>
           <w:position w:val="0"/>
@@ -814,8 +944,10 @@
       </w:r>
       <w:r>
         <w:rPr>
-          <w:i/>
-          <w:iCs/>
+          <w:rFonts w:ascii="Times New Roman" w:eastAsia="Times New Roman" w:hAnsi="Times New Roman" w:cs="Times New Roman"/>
+          <w:i/>
+          <w:iCs/>
+          <w:color w:val="000000"/>
           <w:spacing w:val="0"/>
           <w:w w:val="100"/>
           <w:position w:val="0"/>
@@ -826,6 +958,8 @@
       </w:r>
       <w:r>
         <w:rPr>
+          <w:rFonts w:ascii="Times New Roman" w:eastAsia="Times New Roman" w:hAnsi="Times New Roman" w:cs="Times New Roman"/>
+          <w:color w:val="000000"/>
           <w:spacing w:val="0"/>
           <w:w w:val="100"/>
           <w:position w:val="0"/>
@@ -836,8 +970,10 @@
       </w:r>
       <w:r>
         <w:rPr>
-          <w:i/>
-          <w:iCs/>
+          <w:rFonts w:ascii="Times New Roman" w:eastAsia="Times New Roman" w:hAnsi="Times New Roman" w:cs="Times New Roman"/>
+          <w:i/>
+          <w:iCs/>
+          <w:color w:val="000000"/>
           <w:spacing w:val="0"/>
           <w:w w:val="100"/>
           <w:position w:val="0"/>
@@ -848,6 +984,8 @@
       </w:r>
       <w:r>
         <w:rPr>
+          <w:rFonts w:ascii="Times New Roman" w:eastAsia="Times New Roman" w:hAnsi="Times New Roman" w:cs="Times New Roman"/>
+          <w:color w:val="000000"/>
           <w:spacing w:val="0"/>
           <w:w w:val="100"/>
           <w:position w:val="0"/>
@@ -858,8 +996,10 @@
       </w:r>
       <w:r>
         <w:rPr>
-          <w:i/>
-          <w:iCs/>
+          <w:rFonts w:ascii="Times New Roman" w:eastAsia="Times New Roman" w:hAnsi="Times New Roman" w:cs="Times New Roman"/>
+          <w:i/>
+          <w:iCs/>
+          <w:color w:val="000000"/>
           <w:spacing w:val="0"/>
           <w:w w:val="100"/>
           <w:position w:val="0"/>
@@ -870,6 +1010,8 @@
       </w:r>
       <w:r>
         <w:rPr>
+          <w:rFonts w:ascii="Times New Roman" w:eastAsia="Times New Roman" w:hAnsi="Times New Roman" w:cs="Times New Roman"/>
+          <w:color w:val="000000"/>
           <w:spacing w:val="0"/>
           <w:w w:val="100"/>
           <w:position w:val="0"/>
@@ -880,8 +1022,10 @@
       </w:r>
       <w:r>
         <w:rPr>
-          <w:i/>
-          <w:iCs/>
+          <w:rFonts w:ascii="Times New Roman" w:eastAsia="Times New Roman" w:hAnsi="Times New Roman" w:cs="Times New Roman"/>
+          <w:i/>
+          <w:iCs/>
+          <w:color w:val="000000"/>
           <w:spacing w:val="0"/>
           <w:w w:val="100"/>
           <w:position w:val="0"/>
@@ -892,6 +1036,8 @@
       </w:r>
       <w:r>
         <w:rPr>
+          <w:rFonts w:ascii="Times New Roman" w:eastAsia="Times New Roman" w:hAnsi="Times New Roman" w:cs="Times New Roman"/>
+          <w:color w:val="000000"/>
           <w:spacing w:val="0"/>
           <w:w w:val="100"/>
           <w:position w:val="0"/>
@@ -902,8 +1048,10 @@
       </w:r>
       <w:r>
         <w:rPr>
-          <w:i/>
-          <w:iCs/>
+          <w:rFonts w:ascii="Times New Roman" w:eastAsia="Times New Roman" w:hAnsi="Times New Roman" w:cs="Times New Roman"/>
+          <w:i/>
+          <w:iCs/>
+          <w:color w:val="000000"/>
           <w:spacing w:val="0"/>
           <w:w w:val="100"/>
           <w:position w:val="0"/>
@@ -914,6 +1062,8 @@
       </w:r>
       <w:r>
         <w:rPr>
+          <w:rFonts w:ascii="Times New Roman" w:eastAsia="Times New Roman" w:hAnsi="Times New Roman" w:cs="Times New Roman"/>
+          <w:color w:val="000000"/>
           <w:spacing w:val="0"/>
           <w:w w:val="100"/>
           <w:position w:val="0"/>
@@ -924,8 +1074,10 @@
       </w:r>
       <w:r>
         <w:rPr>
-          <w:i/>
-          <w:iCs/>
+          <w:rFonts w:ascii="Times New Roman" w:eastAsia="Times New Roman" w:hAnsi="Times New Roman" w:cs="Times New Roman"/>
+          <w:i/>
+          <w:iCs/>
+          <w:color w:val="000000"/>
           <w:spacing w:val="0"/>
           <w:w w:val="100"/>
           <w:position w:val="0"/>
@@ -936,8 +1088,10 @@
       </w:r>
       <w:r>
         <w:rPr>
-          <w:i/>
-          <w:iCs/>
+          <w:rFonts w:ascii="Times New Roman" w:eastAsia="Times New Roman" w:hAnsi="Times New Roman" w:cs="Times New Roman"/>
+          <w:i/>
+          <w:iCs/>
+          <w:color w:val="000000"/>
           <w:spacing w:val="0"/>
           <w:w w:val="100"/>
           <w:position w:val="0"/>
@@ -948,6 +1102,8 @@
       </w:r>
       <w:r>
         <w:rPr>
+          <w:rFonts w:ascii="Times New Roman" w:eastAsia="Times New Roman" w:hAnsi="Times New Roman" w:cs="Times New Roman"/>
+          <w:color w:val="000000"/>
           <w:spacing w:val="0"/>
           <w:w w:val="100"/>
           <w:position w:val="0"/>
@@ -958,6 +1114,8 @@
       </w:r>
       <w:r>
         <w:rPr>
+          <w:rFonts w:ascii="Times New Roman" w:eastAsia="Times New Roman" w:hAnsi="Times New Roman" w:cs="Times New Roman"/>
+          <w:color w:val="000000"/>
           <w:spacing w:val="0"/>
           <w:w w:val="100"/>
           <w:position w:val="0"/>
@@ -968,8 +1126,10 @@
       </w:r>
       <w:r>
         <w:rPr>
-          <w:i/>
-          <w:iCs/>
+          <w:rFonts w:ascii="Times New Roman" w:eastAsia="Times New Roman" w:hAnsi="Times New Roman" w:cs="Times New Roman"/>
+          <w:i/>
+          <w:iCs/>
+          <w:color w:val="000000"/>
           <w:spacing w:val="0"/>
           <w:w w:val="100"/>
           <w:position w:val="0"/>
@@ -980,6 +1140,8 @@
       </w:r>
       <w:r>
         <w:rPr>
+          <w:rFonts w:ascii="Times New Roman" w:eastAsia="Times New Roman" w:hAnsi="Times New Roman" w:cs="Times New Roman"/>
+          <w:color w:val="000000"/>
           <w:spacing w:val="0"/>
           <w:w w:val="100"/>
           <w:position w:val="0"/>
@@ -992,8 +1154,10 @@
       </w:r>
       <w:r>
         <w:rPr>
-          <w:i/>
-          <w:iCs/>
+          <w:rFonts w:ascii="Times New Roman" w:eastAsia="Times New Roman" w:hAnsi="Times New Roman" w:cs="Times New Roman"/>
+          <w:i/>
+          <w:iCs/>
+          <w:color w:val="000000"/>
           <w:spacing w:val="0"/>
           <w:w w:val="100"/>
           <w:position w:val="0"/>
@@ -1004,6 +1168,8 @@
       </w:r>
       <w:r>
         <w:rPr>
+          <w:rFonts w:ascii="Times New Roman" w:eastAsia="Times New Roman" w:hAnsi="Times New Roman" w:cs="Times New Roman"/>
+          <w:color w:val="000000"/>
           <w:spacing w:val="0"/>
           <w:w w:val="100"/>
           <w:position w:val="0"/>
@@ -1014,8 +1180,10 @@
       </w:r>
       <w:r>
         <w:rPr>
-          <w:i/>
-          <w:iCs/>
+          <w:rFonts w:ascii="Times New Roman" w:eastAsia="Times New Roman" w:hAnsi="Times New Roman" w:cs="Times New Roman"/>
+          <w:i/>
+          <w:iCs/>
+          <w:color w:val="000000"/>
           <w:spacing w:val="0"/>
           <w:w w:val="100"/>
           <w:position w:val="0"/>
@@ -1026,6 +1194,8 @@
       </w:r>
       <w:r>
         <w:rPr>
+          <w:rFonts w:ascii="Times New Roman" w:eastAsia="Times New Roman" w:hAnsi="Times New Roman" w:cs="Times New Roman"/>
+          <w:color w:val="000000"/>
           <w:spacing w:val="0"/>
           <w:w w:val="100"/>
           <w:position w:val="0"/>
@@ -1038,8 +1208,10 @@
       </w:r>
       <w:r>
         <w:rPr>
-          <w:i/>
-          <w:iCs/>
+          <w:rFonts w:ascii="Times New Roman" w:eastAsia="Times New Roman" w:hAnsi="Times New Roman" w:cs="Times New Roman"/>
+          <w:i/>
+          <w:iCs/>
+          <w:color w:val="000000"/>
           <w:spacing w:val="0"/>
           <w:w w:val="100"/>
           <w:position w:val="0"/>
@@ -1050,6 +1222,8 @@
       </w:r>
       <w:r>
         <w:rPr>
+          <w:rFonts w:ascii="Times New Roman" w:eastAsia="Times New Roman" w:hAnsi="Times New Roman" w:cs="Times New Roman"/>
+          <w:color w:val="000000"/>
           <w:spacing w:val="0"/>
           <w:w w:val="100"/>
           <w:position w:val="0"/>
@@ -1060,8 +1234,10 @@
       </w:r>
       <w:r>
         <w:rPr>
-          <w:i/>
-          <w:iCs/>
+          <w:rFonts w:ascii="Times New Roman" w:eastAsia="Times New Roman" w:hAnsi="Times New Roman" w:cs="Times New Roman"/>
+          <w:i/>
+          <w:iCs/>
+          <w:color w:val="000000"/>
           <w:spacing w:val="0"/>
           <w:w w:val="100"/>
           <w:position w:val="0"/>
@@ -1072,6 +1248,8 @@
       </w:r>
       <w:r>
         <w:rPr>
+          <w:rFonts w:ascii="Times New Roman" w:eastAsia="Times New Roman" w:hAnsi="Times New Roman" w:cs="Times New Roman"/>
+          <w:color w:val="000000"/>
           <w:spacing w:val="0"/>
           <w:w w:val="100"/>
           <w:position w:val="0"/>
@@ -1082,8 +1260,10 @@
       </w:r>
       <w:r>
         <w:rPr>
-          <w:i/>
-          <w:iCs/>
+          <w:rFonts w:ascii="Times New Roman" w:eastAsia="Times New Roman" w:hAnsi="Times New Roman" w:cs="Times New Roman"/>
+          <w:i/>
+          <w:iCs/>
+          <w:color w:val="000000"/>
           <w:spacing w:val="0"/>
           <w:w w:val="100"/>
           <w:position w:val="0"/>
@@ -1094,6 +1274,8 @@
       </w:r>
       <w:r>
         <w:rPr>
+          <w:rFonts w:ascii="Times New Roman" w:eastAsia="Times New Roman" w:hAnsi="Times New Roman" w:cs="Times New Roman"/>
+          <w:color w:val="000000"/>
           <w:spacing w:val="0"/>
           <w:w w:val="100"/>
           <w:position w:val="0"/>
@@ -1105,7 +1287,7 @@
     </w:p>
     <w:p>
       <w:pPr>
-        <w:pStyle w:val="Style6"/>
+        <w:pStyle w:val="Style7"/>
         <w:keepNext w:val="0"/>
         <w:keepLines w:val="0"/>
         <w:widowControl w:val="0"/>
@@ -1117,6 +1299,8 @@
       </w:pPr>
       <w:r>
         <w:rPr>
+          <w:rFonts w:ascii="Times New Roman" w:eastAsia="Times New Roman" w:hAnsi="Times New Roman" w:cs="Times New Roman"/>
+          <w:color w:val="000000"/>
           <w:spacing w:val="0"/>
           <w:w w:val="100"/>
           <w:position w:val="0"/>
@@ -1127,8 +1311,10 @@
       </w:r>
       <w:r>
         <w:rPr>
-          <w:i/>
-          <w:iCs/>
+          <w:rFonts w:ascii="Times New Roman" w:eastAsia="Times New Roman" w:hAnsi="Times New Roman" w:cs="Times New Roman"/>
+          <w:i/>
+          <w:iCs/>
+          <w:color w:val="000000"/>
           <w:spacing w:val="0"/>
           <w:w w:val="100"/>
           <w:position w:val="0"/>
@@ -1139,6 +1325,8 @@
       </w:r>
       <w:r>
         <w:rPr>
+          <w:rFonts w:ascii="Times New Roman" w:eastAsia="Times New Roman" w:hAnsi="Times New Roman" w:cs="Times New Roman"/>
+          <w:color w:val="000000"/>
           <w:spacing w:val="0"/>
           <w:w w:val="100"/>
           <w:position w:val="0"/>
@@ -1149,8 +1337,10 @@
       </w:r>
       <w:r>
         <w:rPr>
-          <w:i/>
-          <w:iCs/>
+          <w:rFonts w:ascii="Times New Roman" w:eastAsia="Times New Roman" w:hAnsi="Times New Roman" w:cs="Times New Roman"/>
+          <w:i/>
+          <w:iCs/>
+          <w:color w:val="000000"/>
           <w:spacing w:val="0"/>
           <w:w w:val="100"/>
           <w:position w:val="0"/>
@@ -1161,6 +1351,8 @@
       </w:r>
       <w:r>
         <w:rPr>
+          <w:rFonts w:ascii="Times New Roman" w:eastAsia="Times New Roman" w:hAnsi="Times New Roman" w:cs="Times New Roman"/>
+          <w:color w:val="000000"/>
           <w:spacing w:val="0"/>
           <w:w w:val="100"/>
           <w:position w:val="0"/>
@@ -1171,8 +1363,10 @@
       </w:r>
       <w:r>
         <w:rPr>
-          <w:i/>
-          <w:iCs/>
+          <w:rFonts w:ascii="Times New Roman" w:eastAsia="Times New Roman" w:hAnsi="Times New Roman" w:cs="Times New Roman"/>
+          <w:i/>
+          <w:iCs/>
+          <w:color w:val="000000"/>
           <w:spacing w:val="0"/>
           <w:w w:val="100"/>
           <w:position w:val="0"/>
@@ -1183,6 +1377,8 @@
       </w:r>
       <w:r>
         <w:rPr>
+          <w:rFonts w:ascii="Times New Roman" w:eastAsia="Times New Roman" w:hAnsi="Times New Roman" w:cs="Times New Roman"/>
+          <w:color w:val="000000"/>
           <w:spacing w:val="0"/>
           <w:w w:val="100"/>
           <w:position w:val="0"/>
@@ -1193,8 +1389,10 @@
       </w:r>
       <w:r>
         <w:rPr>
-          <w:i/>
-          <w:iCs/>
+          <w:rFonts w:ascii="Times New Roman" w:eastAsia="Times New Roman" w:hAnsi="Times New Roman" w:cs="Times New Roman"/>
+          <w:i/>
+          <w:iCs/>
+          <w:color w:val="000000"/>
           <w:spacing w:val="0"/>
           <w:w w:val="100"/>
           <w:position w:val="0"/>
@@ -1205,6 +1403,8 @@
       </w:r>
       <w:r>
         <w:rPr>
+          <w:rFonts w:ascii="Times New Roman" w:eastAsia="Times New Roman" w:hAnsi="Times New Roman" w:cs="Times New Roman"/>
+          <w:color w:val="000000"/>
           <w:spacing w:val="0"/>
           <w:w w:val="100"/>
           <w:position w:val="0"/>
@@ -1215,8 +1415,10 @@
       </w:r>
       <w:r>
         <w:rPr>
-          <w:i/>
-          <w:iCs/>
+          <w:rFonts w:ascii="Times New Roman" w:eastAsia="Times New Roman" w:hAnsi="Times New Roman" w:cs="Times New Roman"/>
+          <w:i/>
+          <w:iCs/>
+          <w:color w:val="000000"/>
           <w:spacing w:val="0"/>
           <w:w w:val="100"/>
           <w:position w:val="0"/>
@@ -1227,6 +1429,8 @@
       </w:r>
       <w:r>
         <w:rPr>
+          <w:rFonts w:ascii="Times New Roman" w:eastAsia="Times New Roman" w:hAnsi="Times New Roman" w:cs="Times New Roman"/>
+          <w:color w:val="000000"/>
           <w:spacing w:val="0"/>
           <w:w w:val="100"/>
           <w:position w:val="0"/>
@@ -1239,7 +1443,7 @@
     </w:p>
     <w:p>
       <w:pPr>
-        <w:pStyle w:val="Style2"/>
+        <w:pStyle w:val="Style3"/>
         <w:keepNext w:val="0"/>
         <w:keepLines w:val="0"/>
         <w:widowControl w:val="0"/>
@@ -1258,6 +1462,8 @@
       </w:pPr>
       <w:r>
         <w:rPr>
+          <w:rFonts w:ascii="Times New Roman" w:eastAsia="Times New Roman" w:hAnsi="Times New Roman" w:cs="Times New Roman"/>
+          <w:color w:val="000000"/>
           <w:spacing w:val="0"/>
           <w:w w:val="100"/>
           <w:position w:val="0"/>
@@ -1271,6 +1477,8 @@
       </w:r>
       <w:r>
         <w:rPr>
+          <w:rFonts w:ascii="Times New Roman" w:eastAsia="Times New Roman" w:hAnsi="Times New Roman" w:cs="Times New Roman"/>
+          <w:color w:val="000000"/>
           <w:spacing w:val="0"/>
           <w:w w:val="100"/>
           <w:position w:val="0"/>
@@ -1284,8 +1492,10 @@
       </w:r>
       <w:r>
         <w:rPr>
-          <w:i/>
-          <w:iCs/>
+          <w:rFonts w:ascii="Times New Roman" w:eastAsia="Times New Roman" w:hAnsi="Times New Roman" w:cs="Times New Roman"/>
+          <w:i/>
+          <w:iCs/>
+          <w:color w:val="000000"/>
           <w:spacing w:val="0"/>
           <w:w w:val="100"/>
           <w:position w:val="0"/>
@@ -1298,6 +1508,8 @@
       </w:r>
       <w:r>
         <w:rPr>
+          <w:rFonts w:ascii="Times New Roman" w:eastAsia="Times New Roman" w:hAnsi="Times New Roman" w:cs="Times New Roman"/>
+          <w:color w:val="000000"/>
           <w:spacing w:val="0"/>
           <w:w w:val="100"/>
           <w:position w:val="0"/>
@@ -1310,8 +1522,10 @@
       </w:r>
       <w:r>
         <w:rPr>
-          <w:i/>
-          <w:iCs/>
+          <w:rFonts w:ascii="Times New Roman" w:eastAsia="Times New Roman" w:hAnsi="Times New Roman" w:cs="Times New Roman"/>
+          <w:i/>
+          <w:iCs/>
+          <w:color w:val="000000"/>
           <w:spacing w:val="0"/>
           <w:w w:val="100"/>
           <w:position w:val="0"/>
@@ -1324,6 +1538,8 @@
       </w:r>
       <w:r>
         <w:rPr>
+          <w:rFonts w:ascii="Times New Roman" w:eastAsia="Times New Roman" w:hAnsi="Times New Roman" w:cs="Times New Roman"/>
+          <w:color w:val="000000"/>
           <w:spacing w:val="0"/>
           <w:w w:val="100"/>
           <w:position w:val="0"/>
@@ -1337,7 +1553,7 @@
     </w:p>
     <w:p>
       <w:pPr>
-        <w:pStyle w:val="Style2"/>
+        <w:pStyle w:val="Style3"/>
         <w:keepNext w:val="0"/>
         <w:keepLines w:val="0"/>
         <w:widowControl w:val="0"/>
@@ -1356,6 +1572,8 @@
       </w:pPr>
       <w:r>
         <w:rPr>
+          <w:rFonts w:ascii="Times New Roman" w:eastAsia="Times New Roman" w:hAnsi="Times New Roman" w:cs="Times New Roman"/>
+          <w:color w:val="000000"/>
           <w:spacing w:val="0"/>
           <w:w w:val="100"/>
           <w:position w:val="0"/>
@@ -1369,6 +1587,8 @@
       </w:r>
       <w:r>
         <w:rPr>
+          <w:rFonts w:ascii="Times New Roman" w:eastAsia="Times New Roman" w:hAnsi="Times New Roman" w:cs="Times New Roman"/>
+          <w:color w:val="000000"/>
           <w:spacing w:val="0"/>
           <w:w w:val="100"/>
           <w:position w:val="0"/>
@@ -1385,7 +1605,7 @@
     </w:p>
     <w:p>
       <w:pPr>
-        <w:pStyle w:val="Style2"/>
+        <w:pStyle w:val="Style3"/>
         <w:keepNext w:val="0"/>
         <w:keepLines w:val="0"/>
         <w:widowControl w:val="0"/>
@@ -1404,6 +1624,8 @@
       </w:pPr>
       <w:r>
         <w:rPr>
+          <w:rFonts w:ascii="Times New Roman" w:eastAsia="Times New Roman" w:hAnsi="Times New Roman" w:cs="Times New Roman"/>
+          <w:color w:val="000000"/>
           <w:spacing w:val="0"/>
           <w:w w:val="100"/>
           <w:position w:val="0"/>
@@ -1417,6 +1639,8 @@
       </w:r>
       <w:r>
         <w:rPr>
+          <w:rFonts w:ascii="Times New Roman" w:eastAsia="Times New Roman" w:hAnsi="Times New Roman" w:cs="Times New Roman"/>
+          <w:color w:val="000000"/>
           <w:spacing w:val="0"/>
           <w:w w:val="100"/>
           <w:position w:val="0"/>
@@ -1430,8 +1654,10 @@
       </w:r>
       <w:r>
         <w:rPr>
-          <w:i/>
-          <w:iCs/>
+          <w:rFonts w:ascii="Times New Roman" w:eastAsia="Times New Roman" w:hAnsi="Times New Roman" w:cs="Times New Roman"/>
+          <w:i/>
+          <w:iCs/>
+          <w:color w:val="000000"/>
           <w:spacing w:val="0"/>
           <w:w w:val="100"/>
           <w:position w:val="0"/>
@@ -1444,6 +1670,8 @@
       </w:r>
       <w:r>
         <w:rPr>
+          <w:rFonts w:ascii="Times New Roman" w:eastAsia="Times New Roman" w:hAnsi="Times New Roman" w:cs="Times New Roman"/>
+          <w:color w:val="000000"/>
           <w:spacing w:val="0"/>
           <w:w w:val="100"/>
           <w:position w:val="0"/>
@@ -1456,8 +1684,10 @@
       </w:r>
       <w:r>
         <w:rPr>
-          <w:i/>
-          <w:iCs/>
+          <w:rFonts w:ascii="Times New Roman" w:eastAsia="Times New Roman" w:hAnsi="Times New Roman" w:cs="Times New Roman"/>
+          <w:i/>
+          <w:iCs/>
+          <w:color w:val="000000"/>
           <w:spacing w:val="0"/>
           <w:w w:val="100"/>
           <w:position w:val="0"/>
@@ -1470,6 +1700,8 @@
       </w:r>
       <w:r>
         <w:rPr>
+          <w:rFonts w:ascii="Times New Roman" w:eastAsia="Times New Roman" w:hAnsi="Times New Roman" w:cs="Times New Roman"/>
+          <w:color w:val="000000"/>
           <w:spacing w:val="0"/>
           <w:w w:val="100"/>
           <w:position w:val="0"/>
@@ -1484,8 +1716,10 @@
       </w:r>
       <w:r>
         <w:rPr>
-          <w:i/>
-          <w:iCs/>
+          <w:rFonts w:ascii="Times New Roman" w:eastAsia="Times New Roman" w:hAnsi="Times New Roman" w:cs="Times New Roman"/>
+          <w:i/>
+          <w:iCs/>
+          <w:color w:val="000000"/>
           <w:spacing w:val="0"/>
           <w:w w:val="100"/>
           <w:position w:val="0"/>
@@ -1498,6 +1732,8 @@
       </w:r>
       <w:r>
         <w:rPr>
+          <w:rFonts w:ascii="Times New Roman" w:eastAsia="Times New Roman" w:hAnsi="Times New Roman" w:cs="Times New Roman"/>
+          <w:color w:val="000000"/>
           <w:spacing w:val="0"/>
           <w:w w:val="100"/>
           <w:position w:val="0"/>
@@ -1516,8 +1752,7 @@
         <w:numRestart w:val="continuous"/>
       </w:footnotePr>
       <w:pgSz w:w="12240" w:h="16840"/>
-      <w:pgMar w:top="1811" w:left="1511" w:right="1192" w:bottom="1109" w:header="1383" w:footer="681" w:gutter="0"/>
-      <w:pgNumType w:start="139"/>
+      <w:pgMar w:top="1811" w:left="1511" w:right="1192" w:bottom="1109" w:header="0" w:footer="3" w:gutter="0"/>
       <w:cols w:space="720"/>
       <w:noEndnote/>
       <w:rtlGutter w:val="0"/>
@@ -1552,7 +1787,7 @@
   <w:docDefaults>
     <w:rPrDefault>
       <w:rPr>
-        <w:rFonts w:ascii="Arial Unicode MS" w:eastAsia="Arial Unicode MS" w:hAnsi="Arial Unicode MS" w:cs="Arial Unicode MS"/>
+        <w:rFonts w:ascii="Times New Roman" w:eastAsia="Times New Roman" w:hAnsi="Times New Roman" w:cs="Times New Roman"/>
         <w:sz w:val="24"/>
         <w:szCs w:val="24"/>
         <w:lang w:val="en-US" w:eastAsia="en-US" w:bidi="en-US"/>
@@ -1584,7 +1819,7 @@
       <w:jc w:val="left"/>
     </w:pPr>
     <w:rPr>
-      <w:rFonts w:ascii="Arial Unicode MS" w:eastAsia="Arial Unicode MS" w:hAnsi="Arial Unicode MS" w:cs="Arial Unicode MS"/>
+      <w:rFonts w:ascii="Times New Roman" w:eastAsia="Times New Roman" w:hAnsi="Times New Roman" w:cs="Times New Roman"/>
       <w:color w:val="000000"/>
       <w:spacing w:val="0"/>
       <w:w w:val="100"/>
@@ -1598,7 +1833,7 @@
   <w:style w:type="character" w:default="1" w:styleId="DefaultParagraphFont">
     <w:name w:val="Default Paragraph Font"/>
     <w:rPr>
-      <w:rFonts w:ascii="Arial Unicode MS" w:eastAsia="Arial Unicode MS" w:hAnsi="Arial Unicode MS" w:cs="Arial Unicode MS"/>
+      <w:rFonts w:ascii="Times New Roman" w:eastAsia="Times New Roman" w:hAnsi="Times New Roman" w:cs="Times New Roman"/>
       <w:color w:val="000000"/>
       <w:spacing w:val="0"/>
       <w:w w:val="100"/>
@@ -1609,46 +1844,50 @@
       <w:lang w:val="en-US" w:eastAsia="en-US" w:bidi="en-US"/>
     </w:rPr>
   </w:style>
-  <w:style w:type="character" w:customStyle="1" w:styleId="CharStyle3">
+  <w:style w:type="character" w:styleId="Hyperlink">
+    <w:name w:val="Hyperlink"/>
+    <w:basedOn w:val="DefaultParagraphFont"/>
+    <w:rPr>
+      <w:color w:val="0066CC"/>
+      <w:u w:val="single"/>
+    </w:rPr>
+  </w:style>
+  <w:style w:type="character" w:customStyle="1" w:styleId="CharStyle4">
     <w:name w:val="Body text (2)_"/>
     <w:basedOn w:val="DefaultParagraphFont"/>
-    <w:link w:val="Style2"/>
+    <w:link w:val="Style3"/>
     <w:rPr>
-      <w:rFonts w:ascii="Times New Roman" w:eastAsia="Times New Roman" w:hAnsi="Times New Roman" w:cs="Times New Roman"/>
       <w:b w:val="0"/>
       <w:bCs w:val="0"/>
       <w:i w:val="0"/>
       <w:iCs w:val="0"/>
       <w:smallCaps w:val="0"/>
       <w:strike w:val="0"/>
-      <w:color w:val="746C54"/>
       <w:sz w:val="15"/>
       <w:szCs w:val="15"/>
       <w:u w:val="none"/>
     </w:rPr>
   </w:style>
-  <w:style w:type="character" w:customStyle="1" w:styleId="CharStyle7">
+  <w:style w:type="character" w:customStyle="1" w:styleId="CharStyle8">
     <w:name w:val="Body text_"/>
     <w:basedOn w:val="DefaultParagraphFont"/>
-    <w:link w:val="Style6"/>
+    <w:link w:val="Style7"/>
     <w:rPr>
-      <w:rFonts w:ascii="Times New Roman" w:eastAsia="Times New Roman" w:hAnsi="Times New Roman" w:cs="Times New Roman"/>
       <w:b w:val="0"/>
       <w:bCs w:val="0"/>
       <w:i w:val="0"/>
       <w:iCs w:val="0"/>
       <w:smallCaps w:val="0"/>
       <w:strike w:val="0"/>
-      <w:color w:val="746C54"/>
       <w:sz w:val="18"/>
       <w:szCs w:val="18"/>
       <w:u w:val="none"/>
     </w:rPr>
   </w:style>
-  <w:style w:type="paragraph" w:customStyle="1" w:styleId="Style2">
+  <w:style w:type="paragraph" w:customStyle="1" w:styleId="Style3">
     <w:name w:val="Body text (2)"/>
     <w:basedOn w:val="Normal"/>
-    <w:link w:val="CharStyle3"/>
+    <w:link w:val="CharStyle4"/>
     <w:pPr>
       <w:widowControl w:val="0"/>
       <w:shd w:val="clear" w:color="auto" w:fill="FFFFFF"/>
@@ -1657,23 +1896,21 @@
       <w:jc w:val="both"/>
     </w:pPr>
     <w:rPr>
-      <w:rFonts w:ascii="Times New Roman" w:eastAsia="Times New Roman" w:hAnsi="Times New Roman" w:cs="Times New Roman"/>
       <w:b w:val="0"/>
       <w:bCs w:val="0"/>
       <w:i w:val="0"/>
       <w:iCs w:val="0"/>
       <w:smallCaps w:val="0"/>
       <w:strike w:val="0"/>
-      <w:color w:val="746C54"/>
       <w:sz w:val="15"/>
       <w:szCs w:val="15"/>
       <w:u w:val="none"/>
     </w:rPr>
   </w:style>
-  <w:style w:type="paragraph" w:styleId="Style6">
+  <w:style w:type="paragraph" w:styleId="Style7">
     <w:name w:val="Body text"/>
     <w:basedOn w:val="Normal"/>
-    <w:link w:val="CharStyle7"/>
+    <w:link w:val="CharStyle8"/>
     <w:qFormat/>
     <w:pPr>
       <w:widowControl w:val="0"/>
@@ -1682,14 +1919,12 @@
       <w:jc w:val="both"/>
     </w:pPr>
     <w:rPr>
-      <w:rFonts w:ascii="Times New Roman" w:eastAsia="Times New Roman" w:hAnsi="Times New Roman" w:cs="Times New Roman"/>
       <w:b w:val="0"/>
       <w:bCs w:val="0"/>
       <w:i w:val="0"/>
       <w:iCs w:val="0"/>
       <w:smallCaps w:val="0"/>
       <w:strike w:val="0"/>
-      <w:color w:val="746C54"/>
       <w:sz w:val="18"/>
       <w:szCs w:val="18"/>
       <w:u w:val="none"/>
